--- a/epa2025/Widerspruch_ePA_Krankenkasse.docx
+++ b/epa2025/Widerspruch_ePA_Krankenkasse.docx
@@ -100,11 +100,7 @@
       </w:pPr>
       <w:r>
         <w:rPr/>
-        <w:t xml:space="preserve">- Die </w:t>
-      </w:r>
-      <w:r>
-        <w:rPr/>
-        <w:t>s</w:t>
+        <w:t>- Die s</w:t>
       </w:r>
       <w:r>
         <w:rPr>
@@ -297,15 +293,17 @@
       <w:pStyle w:val="Footer"/>
       <w:jc w:val="center"/>
       <w:rPr>
+        <w:sz w:val="12"/>
+        <w:szCs w:val="12"/>
+      </w:rPr>
+    </w:pPr>
+    <w:r>
+      <w:rPr>
         <w:color w:val="999999"/>
-      </w:rPr>
-    </w:pPr>
-    <w:r>
-      <w:rPr>
-        <w:color w:val="999999"/>
-        <w:sz w:val="16"/>
-      </w:rPr>
-      <w:t xml:space="preserve">Dieses Dokument steht unter der Lizenz CC BY-NC 4.0. </w:t>
+        <w:sz w:val="12"/>
+        <w:szCs w:val="12"/>
+      </w:rPr>
+      <w:t xml:space="preserve">Dieses Dokument steht unter der Lizenz CC BY-NC 4.0. ⚠ **Hinweis:** Die Namensnennungspflicht entfällt, wenn das Dokument ausgedruckt und unverändert verwendet wird. </w:t>
     </w:r>
   </w:p>
 </w:ftr>
@@ -318,15 +316,17 @@
       <w:pStyle w:val="Footer"/>
       <w:jc w:val="center"/>
       <w:rPr>
+        <w:sz w:val="12"/>
+        <w:szCs w:val="12"/>
+      </w:rPr>
+    </w:pPr>
+    <w:r>
+      <w:rPr>
         <w:color w:val="999999"/>
-      </w:rPr>
-    </w:pPr>
-    <w:r>
-      <w:rPr>
-        <w:color w:val="999999"/>
-        <w:sz w:val="16"/>
-      </w:rPr>
-      <w:t xml:space="preserve">Dieses Dokument steht unter der Lizenz CC BY-NC 4.0. </w:t>
+        <w:sz w:val="12"/>
+        <w:szCs w:val="12"/>
+      </w:rPr>
+      <w:t xml:space="preserve">Dieses Dokument steht unter der Lizenz CC BY-NC 4.0. ⚠ **Hinweis:** Die Namensnennungspflicht entfällt, wenn das Dokument ausgedruckt und unverändert verwendet wird. </w:t>
     </w:r>
   </w:p>
 </w:ftr>
